--- a/Self_assessment_document.docx
+++ b/Self_assessment_document.docx
@@ -39,7 +39,7 @@
           <w:i/>
           <w:iCs/>
         </w:rPr>
-        <w:t>Your Name</w:t>
+        <w:t>Michael Kihara</w:t>
       </w:r>
       <w:r>
         <w:tab/>
@@ -65,7 +65,7 @@
           <w:i/>
           <w:iCs/>
         </w:rPr>
-        <w:t>12345678</w:t>
+        <w:t>20040382</w:t>
       </w:r>
     </w:p>
     <w:p/>
@@ -219,6 +219,9 @@
             <w:pPr>
               <w:jc w:val="center"/>
             </w:pPr>
+            <w:r>
+              <w:t>72</w:t>
+            </w:r>
           </w:p>
         </w:tc>
         <w:tc>
@@ -278,6 +281,9 @@
             <w:pPr>
               <w:jc w:val="center"/>
             </w:pPr>
+            <w:r>
+              <w:t>70</w:t>
+            </w:r>
           </w:p>
         </w:tc>
         <w:tc>
@@ -355,6 +361,9 @@
             <w:pPr>
               <w:jc w:val="center"/>
             </w:pPr>
+            <w:r>
+              <w:t>50</w:t>
+            </w:r>
           </w:p>
         </w:tc>
         <w:tc>
@@ -366,34 +375,7 @@
               <w:jc w:val="center"/>
             </w:pPr>
             <w:r>
-              <w:fldChar w:fldCharType="begin"/>
-            </w:r>
-            <w:r>
-              <w:instrText xml:space="preserve"> =</w:instrText>
-            </w:r>
-            <w:r>
-              <w:instrText>round(B4</w:instrText>
-            </w:r>
-            <w:r>
-              <w:instrText>*0.</w:instrText>
-            </w:r>
-            <w:r>
-              <w:instrText>3,0)</w:instrText>
-            </w:r>
-            <w:r>
-              <w:instrText xml:space="preserve"> </w:instrText>
-            </w:r>
-            <w:r>
-              <w:fldChar w:fldCharType="separate"/>
-            </w:r>
-            <w:r>
-              <w:rPr>
-                <w:noProof/>
-              </w:rPr>
               <w:t>0</w:t>
-            </w:r>
-            <w:r>
-              <w:fldChar w:fldCharType="end"/>
             </w:r>
           </w:p>
         </w:tc>
@@ -463,10 +445,7 @@
     <w:p/>
     <w:p>
       <w:r>
-        <w:t>Your mark for each Learning Outcome (LO) is the highest ma</w:t>
-      </w:r>
-      <w:r>
-        <w:t xml:space="preserve">rk achieved based on the criteria specified in the self-assessment grid. Note that you will </w:t>
+        <w:t xml:space="preserve">Your mark for each Learning Outcome (LO) is the highest mark achieved based on the criteria specified in the self-assessment grid. Note that you will </w:t>
       </w:r>
       <w:r>
         <w:t xml:space="preserve">need to have satisfied all criteria at the lower mark bands to be awarded marks in the higher mark bands, e.g., to get a mark in the 70 - 80 band for a learning outcome you will have needed to have satisfied all criteria in the 40 – 50 and 50 – </w:t>
@@ -585,9 +564,9 @@
         <w:tblLook w:val="04A0" w:firstRow="1" w:lastRow="0" w:firstColumn="1" w:lastColumn="0" w:noHBand="0" w:noVBand="1"/>
       </w:tblPr>
       <w:tblGrid>
-        <w:gridCol w:w="1271"/>
-        <w:gridCol w:w="3686"/>
-        <w:gridCol w:w="4059"/>
+        <w:gridCol w:w="1115"/>
+        <w:gridCol w:w="3181"/>
+        <w:gridCol w:w="4720"/>
       </w:tblGrid>
       <w:tr>
         <w:tc>
@@ -728,6 +707,21 @@
                 <w:szCs w:val="20"/>
               </w:rPr>
             </w:pPr>
+            <w:r>
+              <w:rPr>
+                <w:sz w:val="20"/>
+                <w:szCs w:val="20"/>
+              </w:rPr>
+              <w:t>Used basic vector objects to create vertex arrays (coursework.cpp ln 136), used matrix objects to write transformation functions (Maths.cpp ln 6)</w:t>
+            </w:r>
+          </w:p>
+          <w:p>
+            <w:pPr>
+              <w:rPr>
+                <w:sz w:val="20"/>
+                <w:szCs w:val="20"/>
+              </w:rPr>
+            </w:pPr>
           </w:p>
         </w:tc>
       </w:tr>
@@ -785,11 +779,164 @@
             </w:pPr>
             <w:r>
               <w:rPr>
-                <w:sz w:val="20"/>
-                <w:szCs w:val="20"/>
-              </w:rPr>
-              <w:t>Paste a screenshot of your application below</w:t>
-            </w:r>
+                <w:noProof/>
+              </w:rPr>
+              <w:drawing>
+                <wp:inline distT="0" distB="0" distL="0" distR="0" wp14:anchorId="0686CF53" wp14:editId="0F6F69B4">
+                  <wp:extent cx="2860657" cy="1150620"/>
+                  <wp:effectExtent l="0" t="0" r="0" b="0"/>
+                  <wp:docPr id="486896973" name="Picture 1"/>
+                  <wp:cNvGraphicFramePr>
+                    <a:graphicFrameLocks xmlns:a="http://schemas.openxmlformats.org/drawingml/2006/main" noChangeAspect="1"/>
+                  </wp:cNvGraphicFramePr>
+                  <a:graphic xmlns:a="http://schemas.openxmlformats.org/drawingml/2006/main">
+                    <a:graphicData uri="http://schemas.openxmlformats.org/drawingml/2006/picture">
+                      <pic:pic xmlns:pic="http://schemas.openxmlformats.org/drawingml/2006/picture">
+                        <pic:nvPicPr>
+                          <pic:cNvPr id="486896973" name=""/>
+                          <pic:cNvPicPr/>
+                        </pic:nvPicPr>
+                        <pic:blipFill>
+                          <a:blip r:embed="rId6"/>
+                          <a:stretch>
+                            <a:fillRect/>
+                          </a:stretch>
+                        </pic:blipFill>
+                        <pic:spPr>
+                          <a:xfrm>
+                            <a:off x="0" y="0"/>
+                            <a:ext cx="2864364" cy="1152111"/>
+                          </a:xfrm>
+                          <a:prstGeom prst="rect">
+                            <a:avLst/>
+                          </a:prstGeom>
+                        </pic:spPr>
+                      </pic:pic>
+                    </a:graphicData>
+                  </a:graphic>
+                </wp:inline>
+              </w:drawing>
+            </w:r>
+          </w:p>
+          <w:p>
+            <w:pPr>
+              <w:rPr>
+                <w:sz w:val="20"/>
+                <w:szCs w:val="20"/>
+              </w:rPr>
+            </w:pPr>
+          </w:p>
+          <w:p>
+            <w:pPr>
+              <w:rPr>
+                <w:sz w:val="20"/>
+                <w:szCs w:val="20"/>
+              </w:rPr>
+            </w:pPr>
+            <w:r>
+              <w:rPr>
+                <w:noProof/>
+              </w:rPr>
+              <w:drawing>
+                <wp:inline distT="0" distB="0" distL="0" distR="0" wp14:anchorId="2191F169" wp14:editId="70C5B4F8">
+                  <wp:extent cx="2796540" cy="1504660"/>
+                  <wp:effectExtent l="0" t="0" r="3810" b="635"/>
+                  <wp:docPr id="873770989" name="Picture 1"/>
+                  <wp:cNvGraphicFramePr>
+                    <a:graphicFrameLocks xmlns:a="http://schemas.openxmlformats.org/drawingml/2006/main" noChangeAspect="1"/>
+                  </wp:cNvGraphicFramePr>
+                  <a:graphic xmlns:a="http://schemas.openxmlformats.org/drawingml/2006/main">
+                    <a:graphicData uri="http://schemas.openxmlformats.org/drawingml/2006/picture">
+                      <pic:pic xmlns:pic="http://schemas.openxmlformats.org/drawingml/2006/picture">
+                        <pic:nvPicPr>
+                          <pic:cNvPr id="873770989" name=""/>
+                          <pic:cNvPicPr/>
+                        </pic:nvPicPr>
+                        <pic:blipFill>
+                          <a:blip r:embed="rId7"/>
+                          <a:stretch>
+                            <a:fillRect/>
+                          </a:stretch>
+                        </pic:blipFill>
+                        <pic:spPr>
+                          <a:xfrm>
+                            <a:off x="0" y="0"/>
+                            <a:ext cx="2806798" cy="1510179"/>
+                          </a:xfrm>
+                          <a:prstGeom prst="rect">
+                            <a:avLst/>
+                          </a:prstGeom>
+                        </pic:spPr>
+                      </pic:pic>
+                    </a:graphicData>
+                  </a:graphic>
+                </wp:inline>
+              </w:drawing>
+            </w:r>
+          </w:p>
+          <w:p>
+            <w:pPr>
+              <w:rPr>
+                <w:sz w:val="20"/>
+                <w:szCs w:val="20"/>
+              </w:rPr>
+            </w:pPr>
+          </w:p>
+          <w:p>
+            <w:pPr>
+              <w:rPr>
+                <w:sz w:val="20"/>
+                <w:szCs w:val="20"/>
+              </w:rPr>
+            </w:pPr>
+            <w:r>
+              <w:rPr>
+                <w:noProof/>
+              </w:rPr>
+              <w:drawing>
+                <wp:inline distT="0" distB="0" distL="0" distR="0" wp14:anchorId="3514D2E1" wp14:editId="2BD28E2E">
+                  <wp:extent cx="2691486" cy="2118360"/>
+                  <wp:effectExtent l="0" t="0" r="0" b="0"/>
+                  <wp:docPr id="345503691" name="Picture 1"/>
+                  <wp:cNvGraphicFramePr>
+                    <a:graphicFrameLocks xmlns:a="http://schemas.openxmlformats.org/drawingml/2006/main" noChangeAspect="1"/>
+                  </wp:cNvGraphicFramePr>
+                  <a:graphic xmlns:a="http://schemas.openxmlformats.org/drawingml/2006/main">
+                    <a:graphicData uri="http://schemas.openxmlformats.org/drawingml/2006/picture">
+                      <pic:pic xmlns:pic="http://schemas.openxmlformats.org/drawingml/2006/picture">
+                        <pic:nvPicPr>
+                          <pic:cNvPr id="345503691" name=""/>
+                          <pic:cNvPicPr/>
+                        </pic:nvPicPr>
+                        <pic:blipFill>
+                          <a:blip r:embed="rId8"/>
+                          <a:stretch>
+                            <a:fillRect/>
+                          </a:stretch>
+                        </pic:blipFill>
+                        <pic:spPr>
+                          <a:xfrm>
+                            <a:off x="0" y="0"/>
+                            <a:ext cx="2701603" cy="2126323"/>
+                          </a:xfrm>
+                          <a:prstGeom prst="rect">
+                            <a:avLst/>
+                          </a:prstGeom>
+                        </pic:spPr>
+                      </pic:pic>
+                    </a:graphicData>
+                  </a:graphic>
+                </wp:inline>
+              </w:drawing>
+            </w:r>
+          </w:p>
+          <w:p>
+            <w:pPr>
+              <w:rPr>
+                <w:sz w:val="20"/>
+                <w:szCs w:val="20"/>
+              </w:rPr>
+            </w:pPr>
           </w:p>
         </w:tc>
       </w:tr>
@@ -845,6 +992,45 @@
                 <w:szCs w:val="20"/>
               </w:rPr>
             </w:pPr>
+            <w:r>
+              <w:rPr>
+                <w:sz w:val="20"/>
+                <w:szCs w:val="20"/>
+              </w:rPr>
+              <w:t xml:space="preserve">Implemented shaders to apply textures in </w:t>
+            </w:r>
+            <w:proofErr w:type="spellStart"/>
+            <w:r>
+              <w:rPr>
+                <w:sz w:val="20"/>
+                <w:szCs w:val="20"/>
+              </w:rPr>
+              <w:t>vertexShader.glsl</w:t>
+            </w:r>
+            <w:proofErr w:type="spellEnd"/>
+            <w:r>
+              <w:rPr>
+                <w:sz w:val="20"/>
+                <w:szCs w:val="20"/>
+              </w:rPr>
+              <w:t xml:space="preserve">, </w:t>
+            </w:r>
+            <w:proofErr w:type="spellStart"/>
+            <w:r>
+              <w:rPr>
+                <w:sz w:val="20"/>
+                <w:szCs w:val="20"/>
+              </w:rPr>
+              <w:t>fragmentShader.glsl</w:t>
+            </w:r>
+            <w:proofErr w:type="spellEnd"/>
+            <w:r>
+              <w:rPr>
+                <w:sz w:val="20"/>
+                <w:szCs w:val="20"/>
+              </w:rPr>
+              <w:t>, appropriately applied various textures to different objects and object types (coursework.cpp lines: 348, 353, 411, 425, 558)</w:t>
+            </w:r>
           </w:p>
         </w:tc>
       </w:tr>
@@ -907,6 +1093,13 @@
                 <w:szCs w:val="20"/>
               </w:rPr>
             </w:pPr>
+            <w:r>
+              <w:rPr>
+                <w:sz w:val="20"/>
+                <w:szCs w:val="20"/>
+              </w:rPr>
+              <w:t>Used translation, scaling and rotation transformations while calculating the model matrix (coursework.cpp line 461), used basic translation when moving objects in the 3d world (coursework.cpp line 540, 541).</w:t>
+            </w:r>
           </w:p>
         </w:tc>
       </w:tr>
@@ -962,6 +1155,36 @@
                 <w:szCs w:val="20"/>
               </w:rPr>
             </w:pPr>
+            <w:r>
+              <w:rPr>
+                <w:sz w:val="20"/>
+                <w:szCs w:val="20"/>
+              </w:rPr>
+              <w:t>Implemented view and perspective matrix calculations in Maths.cpp class (maths.cpp lines 52 and 82)</w:t>
+            </w:r>
+            <w:r>
+              <w:rPr>
+                <w:sz w:val="20"/>
+                <w:szCs w:val="20"/>
+              </w:rPr>
+              <w:t xml:space="preserve">, also had previously used </w:t>
+            </w:r>
+            <w:proofErr w:type="spellStart"/>
+            <w:r>
+              <w:rPr>
+                <w:sz w:val="20"/>
+                <w:szCs w:val="20"/>
+              </w:rPr>
+              <w:t>glm</w:t>
+            </w:r>
+            <w:proofErr w:type="spellEnd"/>
+            <w:r>
+              <w:rPr>
+                <w:sz w:val="20"/>
+                <w:szCs w:val="20"/>
+              </w:rPr>
+              <w:t xml:space="preserve"> functions to do so (camera.cpp line 30)</w:t>
+            </w:r>
           </w:p>
         </w:tc>
       </w:tr>
@@ -1017,6 +1240,13 @@
                 <w:szCs w:val="20"/>
               </w:rPr>
             </w:pPr>
+            <w:r>
+              <w:rPr>
+                <w:sz w:val="20"/>
+                <w:szCs w:val="20"/>
+              </w:rPr>
+              <w:t>3d world has been created using instances of Object class (cousework.cpp lines 38, 499)</w:t>
+            </w:r>
           </w:p>
         </w:tc>
       </w:tr>
@@ -1072,6 +1302,13 @@
                 <w:szCs w:val="20"/>
               </w:rPr>
             </w:pPr>
+            <w:r>
+              <w:rPr>
+                <w:sz w:val="20"/>
+                <w:szCs w:val="20"/>
+              </w:rPr>
+              <w:t>Shaders have been written to apply dynamic lighting from a point light source (fragment shader 17-20, 30-36)</w:t>
+            </w:r>
           </w:p>
         </w:tc>
       </w:tr>
@@ -1141,6 +1378,20 @@
                 <w:szCs w:val="20"/>
               </w:rPr>
             </w:pPr>
+            <w:r>
+              <w:rPr>
+                <w:sz w:val="20"/>
+                <w:szCs w:val="20"/>
+              </w:rPr>
+              <w:t>Implemented view and perspective matrix calculations in Maths.cpp class (maths.cpp lines 52 and 82)</w:t>
+            </w:r>
+            <w:r>
+              <w:rPr>
+                <w:sz w:val="20"/>
+                <w:szCs w:val="20"/>
+              </w:rPr>
+              <w:t>, camera.cpp lines 25,30 is where this is implemented.</w:t>
+            </w:r>
           </w:p>
         </w:tc>
       </w:tr>
@@ -1202,6 +1453,29 @@
                 <w:szCs w:val="20"/>
               </w:rPr>
             </w:pPr>
+            <w:r>
+              <w:rPr>
+                <w:sz w:val="20"/>
+                <w:szCs w:val="20"/>
+              </w:rPr>
+              <w:t>3d world is created using more than one object type, the first being a basic Object struct, and the second being an elongated diamond with separate buffer objects and vertex arrays to the prior class. They are defined at (</w:t>
+            </w:r>
+            <w:proofErr w:type="spellStart"/>
+            <w:r>
+              <w:rPr>
+                <w:sz w:val="20"/>
+                <w:szCs w:val="20"/>
+              </w:rPr>
+              <w:t>obj</w:t>
+            </w:r>
+            <w:proofErr w:type="spellEnd"/>
+            <w:r>
+              <w:rPr>
+                <w:sz w:val="20"/>
+                <w:szCs w:val="20"/>
+              </w:rPr>
+              <w:t xml:space="preserve"> type 1: courework.cpp 38 ,283, type 2: line 317)</w:t>
+            </w:r>
           </w:p>
         </w:tc>
       </w:tr>
@@ -1263,6 +1537,13 @@
                 <w:szCs w:val="20"/>
               </w:rPr>
             </w:pPr>
+            <w:r>
+              <w:rPr>
+                <w:sz w:val="20"/>
+                <w:szCs w:val="20"/>
+              </w:rPr>
+              <w:t xml:space="preserve">I have implemented the keyboard and mouse input functions at line 588 (coursework.cpp) and line 645 (courework.cpp) </w:t>
+            </w:r>
           </w:p>
         </w:tc>
       </w:tr>
@@ -1322,6 +1603,13 @@
                 <w:szCs w:val="20"/>
               </w:rPr>
             </w:pPr>
+            <w:r>
+              <w:rPr>
+                <w:sz w:val="20"/>
+                <w:szCs w:val="20"/>
+              </w:rPr>
+              <w:t>Fell short of implementing this.</w:t>
+            </w:r>
           </w:p>
         </w:tc>
       </w:tr>
@@ -1368,7 +1656,7 @@
                 <w:sz w:val="20"/>
                 <w:szCs w:val="20"/>
               </w:rPr>
-              <w:t>LO1: Implementation of students own functions to replace glm functions (e.g., glm::</w:t>
+              <w:t xml:space="preserve">LO1: Implementation of students own functions to replace glm functions (e.g., </w:t>
             </w:r>
             <w:proofErr w:type="gramStart"/>
             <w:r>
@@ -1376,7 +1664,7 @@
                 <w:sz w:val="20"/>
                 <w:szCs w:val="20"/>
               </w:rPr>
-              <w:t>length(</w:t>
+              <w:t>glm::length(</w:t>
             </w:r>
             <w:proofErr w:type="gramEnd"/>
             <w:r>
@@ -1384,7 +1672,39 @@
                 <w:sz w:val="20"/>
                 <w:szCs w:val="20"/>
               </w:rPr>
-              <w:t>), glm::dot(), glm::cross() etc.).</w:t>
+              <w:t xml:space="preserve">), </w:t>
+            </w:r>
+            <w:proofErr w:type="gramStart"/>
+            <w:r>
+              <w:rPr>
+                <w:sz w:val="20"/>
+                <w:szCs w:val="20"/>
+              </w:rPr>
+              <w:t>glm::dot(</w:t>
+            </w:r>
+            <w:proofErr w:type="gramEnd"/>
+            <w:r>
+              <w:rPr>
+                <w:sz w:val="20"/>
+                <w:szCs w:val="20"/>
+              </w:rPr>
+              <w:t xml:space="preserve">), </w:t>
+            </w:r>
+            <w:proofErr w:type="gramStart"/>
+            <w:r>
+              <w:rPr>
+                <w:sz w:val="20"/>
+                <w:szCs w:val="20"/>
+              </w:rPr>
+              <w:t>glm::cross(</w:t>
+            </w:r>
+            <w:proofErr w:type="gramEnd"/>
+            <w:r>
+              <w:rPr>
+                <w:sz w:val="20"/>
+                <w:szCs w:val="20"/>
+              </w:rPr>
+              <w:t>) etc.).</w:t>
             </w:r>
           </w:p>
         </w:tc>
@@ -1400,6 +1720,95 @@
                 <w:szCs w:val="20"/>
               </w:rPr>
             </w:pPr>
+            <w:r>
+              <w:rPr>
+                <w:sz w:val="20"/>
+                <w:szCs w:val="20"/>
+              </w:rPr>
+              <w:t xml:space="preserve">Implemented </w:t>
+            </w:r>
+            <w:proofErr w:type="spellStart"/>
+            <w:proofErr w:type="gramStart"/>
+            <w:r>
+              <w:rPr>
+                <w:sz w:val="20"/>
+                <w:szCs w:val="20"/>
+              </w:rPr>
+              <w:t>glm</w:t>
+            </w:r>
+            <w:proofErr w:type="spellEnd"/>
+            <w:r>
+              <w:rPr>
+                <w:sz w:val="20"/>
+                <w:szCs w:val="20"/>
+              </w:rPr>
+              <w:t>::</w:t>
+            </w:r>
+            <w:proofErr w:type="gramEnd"/>
+            <w:r>
+              <w:rPr>
+                <w:sz w:val="20"/>
+                <w:szCs w:val="20"/>
+              </w:rPr>
+              <w:t xml:space="preserve">length, </w:t>
+            </w:r>
+            <w:proofErr w:type="spellStart"/>
+            <w:proofErr w:type="gramStart"/>
+            <w:r>
+              <w:rPr>
+                <w:sz w:val="20"/>
+                <w:szCs w:val="20"/>
+              </w:rPr>
+              <w:t>glm</w:t>
+            </w:r>
+            <w:proofErr w:type="spellEnd"/>
+            <w:r>
+              <w:rPr>
+                <w:sz w:val="20"/>
+                <w:szCs w:val="20"/>
+              </w:rPr>
+              <w:t>::</w:t>
+            </w:r>
+            <w:proofErr w:type="gramEnd"/>
+            <w:r>
+              <w:rPr>
+                <w:sz w:val="20"/>
+                <w:szCs w:val="20"/>
+              </w:rPr>
+              <w:t xml:space="preserve">dot, </w:t>
+            </w:r>
+            <w:proofErr w:type="spellStart"/>
+            <w:proofErr w:type="gramStart"/>
+            <w:r>
+              <w:rPr>
+                <w:sz w:val="20"/>
+                <w:szCs w:val="20"/>
+              </w:rPr>
+              <w:t>glm</w:t>
+            </w:r>
+            <w:proofErr w:type="spellEnd"/>
+            <w:r>
+              <w:rPr>
+                <w:sz w:val="20"/>
+                <w:szCs w:val="20"/>
+              </w:rPr>
+              <w:t>::</w:t>
+            </w:r>
+            <w:proofErr w:type="gramEnd"/>
+            <w:r>
+              <w:rPr>
+                <w:sz w:val="20"/>
+                <w:szCs w:val="20"/>
+              </w:rPr>
+              <w:t>cross</w:t>
+            </w:r>
+            <w:r>
+              <w:rPr>
+                <w:sz w:val="20"/>
+                <w:szCs w:val="20"/>
+              </w:rPr>
+              <w:t xml:space="preserve"> in maths.cpp at lines 98, 109 and 114.</w:t>
+            </w:r>
           </w:p>
         </w:tc>
       </w:tr>
@@ -1455,6 +1864,13 @@
                 <w:szCs w:val="20"/>
               </w:rPr>
             </w:pPr>
+            <w:r>
+              <w:rPr>
+                <w:sz w:val="20"/>
+                <w:szCs w:val="20"/>
+              </w:rPr>
+              <w:t>Fell short of this.</w:t>
+            </w:r>
           </w:p>
         </w:tc>
       </w:tr>
@@ -1510,6 +1926,29 @@
                 <w:szCs w:val="20"/>
               </w:rPr>
             </w:pPr>
+            <w:r>
+              <w:rPr>
+                <w:sz w:val="20"/>
+                <w:szCs w:val="20"/>
+              </w:rPr>
+              <w:t>Dynamic aspects of the world were implemented in the form of the position of an object being manipulated by the user moving into the object. The object moves to a randomly determined part of the 3d world’s bounds. (</w:t>
+            </w:r>
+            <w:proofErr w:type="gramStart"/>
+            <w:r>
+              <w:rPr>
+                <w:sz w:val="20"/>
+                <w:szCs w:val="20"/>
+              </w:rPr>
+              <w:t>it</w:t>
+            </w:r>
+            <w:proofErr w:type="gramEnd"/>
+            <w:r>
+              <w:rPr>
+                <w:sz w:val="20"/>
+                <w:szCs w:val="20"/>
+              </w:rPr>
+              <w:t xml:space="preserve"> cant move out of the ~50 radius zone bound by the mountains. This functionality can be observed in coursework.cpp at lines 34, 540, and 623.</w:t>
+            </w:r>
           </w:p>
         </w:tc>
       </w:tr>
@@ -1611,14 +2050,7 @@
                 <w:sz w:val="20"/>
                 <w:szCs w:val="20"/>
               </w:rPr>
-              <w:t xml:space="preserve">LO1: </w:t>
-            </w:r>
-            <w:r>
-              <w:rPr>
-                <w:sz w:val="20"/>
-                <w:szCs w:val="20"/>
-              </w:rPr>
-              <w:t>Use of quaternions to calculate view matrix.</w:t>
+              <w:t>LO1: Use of quaternions to calculate view matrix.</w:t>
             </w:r>
           </w:p>
         </w:tc>
@@ -1673,14 +2105,7 @@
                 <w:sz w:val="20"/>
                 <w:szCs w:val="20"/>
               </w:rPr>
-              <w:t xml:space="preserve">LO1: </w:t>
-            </w:r>
-            <w:r>
-              <w:rPr>
-                <w:sz w:val="20"/>
-                <w:szCs w:val="20"/>
-              </w:rPr>
-              <w:t>Use of SLERP to smooth out changes in camera direction.</w:t>
+              <w:t>LO1: Use of SLERP to smooth out changes in camera direction.</w:t>
             </w:r>
           </w:p>
         </w:tc>
@@ -1735,14 +2160,7 @@
                 <w:sz w:val="20"/>
                 <w:szCs w:val="20"/>
               </w:rPr>
-              <w:t xml:space="preserve">LO2: </w:t>
-            </w:r>
-            <w:r>
-              <w:rPr>
-                <w:sz w:val="20"/>
-                <w:szCs w:val="20"/>
-              </w:rPr>
-              <w:t>Implementation of a third person camera with the ability to switch between first and third period view.</w:t>
+              <w:t>LO2: Implementation of a third person camera with the ability to switch between first and third period view.</w:t>
             </w:r>
           </w:p>
         </w:tc>
@@ -1797,14 +2215,7 @@
                 <w:sz w:val="20"/>
                 <w:szCs w:val="20"/>
               </w:rPr>
-              <w:t xml:space="preserve">LO2: </w:t>
-            </w:r>
-            <w:r>
-              <w:rPr>
-                <w:sz w:val="20"/>
-                <w:szCs w:val="20"/>
-              </w:rPr>
-              <w:t>The position of the camera or character obeys the constraints of the physical space (e.g., can’t pass through objects, can’t hover in midair etc.).</w:t>
+              <w:t>LO2: The position of the camera or character obeys the constraints of the physical space (e.g., can’t pass through objects, can’t hover in midair etc.).</w:t>
             </w:r>
           </w:p>
         </w:tc>
@@ -1859,14 +2270,7 @@
                 <w:sz w:val="20"/>
                 <w:szCs w:val="20"/>
               </w:rPr>
-              <w:t xml:space="preserve">LO3: </w:t>
-            </w:r>
-            <w:r>
-              <w:rPr>
-                <w:sz w:val="20"/>
-                <w:szCs w:val="20"/>
-              </w:rPr>
-              <w:t>Use of shaders to apply parameter driven effects within the scene, e.g., light properties controlled using camera/character position.</w:t>
+              <w:t>LO3: Use of shaders to apply parameter driven effects within the scene, e.g., light properties controlled using camera/character position.</w:t>
             </w:r>
           </w:p>
         </w:tc>
@@ -2406,6 +2810,7 @@
   <w:style w:type="character" w:default="1" w:styleId="DefaultParagraphFont">
     <w:name w:val="Default Paragraph Font"/>
     <w:uiPriority w:val="1"/>
+    <w:semiHidden/>
     <w:unhideWhenUsed/>
   </w:style>
   <w:style w:type="table" w:default="1" w:styleId="TableNormal">
